--- a/Antonio-Feed/_Feed SN Datasheets/Feed-Pyramid/5C4-014-A/Cooled Feed Data Sheet 5C4-014-A .docx
+++ b/Antonio-Feed/_Feed SN Datasheets/Feed-Pyramid/5C4-014-A/Cooled Feed Data Sheet 5C4-014-A .docx
@@ -2420,7 +2420,7 @@
         <w:szCs w:val="48"/>
         <w:u w:val="single"/>
       </w:rPr>
-      <w:t xml:space="preserve">Cooled Pyramid for </w:t>
+      <w:t xml:space="preserve">Cooled Pyramid </w:t>
     </w:r>
     <w:r>
       <w:rPr>
@@ -2430,47 +2430,7 @@
         <w:szCs w:val="48"/>
         <w:u w:val="single"/>
       </w:rPr>
-      <w:t xml:space="preserve">Feed </w:t>
-    </w:r>
-    <w:r>
-      <w:rPr>
-        <w:rFonts w:ascii="Arial" w:hAnsi="Arial" w:cs="Arial"/>
-        <w:b/>
-        <w:sz w:val="48"/>
-        <w:szCs w:val="48"/>
-        <w:u w:val="single"/>
-      </w:rPr>
-      <w:t>5C4-</w:t>
-    </w:r>
-    <w:r>
-      <w:rPr>
-        <w:rFonts w:ascii="Arial" w:hAnsi="Arial" w:cs="Arial"/>
-        <w:b/>
-        <w:sz w:val="48"/>
-        <w:szCs w:val="48"/>
-        <w:u w:val="single"/>
-      </w:rPr>
-      <w:t>0</w:t>
-    </w:r>
-    <w:r>
-      <w:rPr>
-        <w:rFonts w:ascii="Arial" w:hAnsi="Arial" w:cs="Arial"/>
-        <w:b/>
-        <w:sz w:val="48"/>
-        <w:szCs w:val="48"/>
-        <w:u w:val="single"/>
-      </w:rPr>
-      <w:t>14</w:t>
-    </w:r>
-    <w:r>
-      <w:rPr>
-        <w:rFonts w:ascii="Arial" w:hAnsi="Arial" w:cs="Arial"/>
-        <w:b/>
-        <w:sz w:val="48"/>
-        <w:szCs w:val="48"/>
-        <w:u w:val="single"/>
-      </w:rPr>
-      <w:t>-A</w:t>
+      <w:t>014</w:t>
     </w:r>
   </w:p>
 </w:hdr>
